--- a/2/Vadim/Реферат по Казилиной.docx
+++ b/2/Vadim/Реферат по Казилиной.docx
@@ -18,6 +18,242 @@
     <w:p>
       <w:pPr>
         <w:rPr>
+          <w:lang w:val="en-US" w:eastAsia="ru-RU"/>
+        </w:rPr>
+      </w:pPr>
+      <w:r>
+        <w:rPr>
+          <w:lang w:eastAsia="ru-RU"/>
+        </w:rPr>
+        <w:t>Введение</w:t>
+      </w:r>
+      <w:bookmarkStart w:id="0" w:name="_GoBack"/>
+      <w:bookmarkEnd w:id="0"/>
+    </w:p>
+    <w:p>
+      <w:pPr>
+        <w:rPr>
+          <w:sz w:val="21"/>
+          <w:szCs w:val="21"/>
+          <w:lang w:eastAsia="ru-RU"/>
+        </w:rPr>
+      </w:pPr>
+      <w:r>
+        <w:rPr>
+          <w:sz w:val="21"/>
+          <w:szCs w:val="21"/>
+          <w:lang w:eastAsia="ru-RU"/>
+        </w:rPr>
+        <w:t xml:space="preserve">Вторая половина </w:t>
+      </w:r>
+      <w:proofErr w:type="spellStart"/>
+      <w:r>
+        <w:rPr>
+          <w:sz w:val="21"/>
+          <w:szCs w:val="21"/>
+          <w:lang w:eastAsia="ru-RU"/>
+        </w:rPr>
+        <w:t>XIXв</w:t>
+      </w:r>
+      <w:proofErr w:type="spellEnd"/>
+      <w:r>
+        <w:rPr>
+          <w:sz w:val="21"/>
+          <w:szCs w:val="21"/>
+          <w:lang w:eastAsia="ru-RU"/>
+        </w:rPr>
+        <w:t>. была периодом дальнейшего развития культуры. Капитализм предполагает более высокий уровень развития науки и техники, чем феодализм. Внедрение в производство машинной техники, а в сельское хозяйство агрономической культуры влекло за собой распространение просвещения в народе, развитие науки и техники, особенно тех ее отраслей, которые непосредственно были связаны с жизнью, с запросами производства.</w:t>
+      </w:r>
+    </w:p>
+    <w:p>
+      <w:pPr>
+        <w:rPr>
+          <w:sz w:val="21"/>
+          <w:szCs w:val="21"/>
+          <w:lang w:eastAsia="ru-RU"/>
+        </w:rPr>
+      </w:pPr>
+      <w:r>
+        <w:rPr>
+          <w:sz w:val="21"/>
+          <w:szCs w:val="21"/>
+          <w:lang w:eastAsia="ru-RU"/>
+        </w:rPr>
+        <w:t>Культура</w:t>
+      </w:r>
+      <w:r>
+        <w:rPr>
+          <w:sz w:val="21"/>
+          <w:szCs w:val="21"/>
+          <w:lang w:eastAsia="ru-RU"/>
+        </w:rPr>
+        <w:t xml:space="preserve"> развивалась в пореформенное время в сложных условиях. В России сохранилось самодержавие, помещичье землевладение и другие остатки феодализма, которые тормозили развитие, мешали культурному росту народов. Народ коснел в невежестве и нищете. </w:t>
+      </w:r>
+    </w:p>
+    <w:p>
+      <w:pPr>
+        <w:rPr>
+          <w:sz w:val="21"/>
+          <w:szCs w:val="21"/>
+          <w:lang w:eastAsia="ru-RU"/>
+        </w:rPr>
+      </w:pPr>
+      <w:r>
+        <w:rPr>
+          <w:sz w:val="21"/>
+          <w:szCs w:val="21"/>
+          <w:lang w:eastAsia="ru-RU"/>
+        </w:rPr>
+        <w:t xml:space="preserve">Передовым деятелям науки и культуры приходилось вести упорную борьбу с реакционными теориями, претерпевать гонения со стороны </w:t>
+      </w:r>
+      <w:r>
+        <w:rPr>
+          <w:sz w:val="21"/>
+          <w:szCs w:val="21"/>
+          <w:lang w:eastAsia="ru-RU"/>
+        </w:rPr>
+        <w:t>действующей власти</w:t>
+      </w:r>
+      <w:r>
+        <w:rPr>
+          <w:sz w:val="21"/>
+          <w:szCs w:val="21"/>
+          <w:lang w:eastAsia="ru-RU"/>
+        </w:rPr>
+        <w:t xml:space="preserve">, преодолевать огромные материальные трудности. </w:t>
+      </w:r>
+      <w:r>
+        <w:rPr>
+          <w:sz w:val="21"/>
+          <w:szCs w:val="21"/>
+          <w:lang w:eastAsia="ru-RU"/>
+        </w:rPr>
+        <w:t xml:space="preserve">И всё это приобрела реальную ценность лишь благодаря героическому труду сотен писателей, теоретиков, социальных </w:t>
+      </w:r>
+      <w:proofErr w:type="spellStart"/>
+      <w:r>
+        <w:rPr>
+          <w:sz w:val="21"/>
+          <w:szCs w:val="21"/>
+          <w:lang w:eastAsia="ru-RU"/>
+        </w:rPr>
+        <w:t>деятилей</w:t>
+      </w:r>
+      <w:proofErr w:type="spellEnd"/>
+      <w:r>
+        <w:rPr>
+          <w:sz w:val="21"/>
+          <w:szCs w:val="21"/>
+          <w:lang w:eastAsia="ru-RU"/>
+        </w:rPr>
+        <w:t xml:space="preserve"> и т.д.</w:t>
+      </w:r>
+    </w:p>
+    <w:p>
+      <w:pPr>
+        <w:rPr>
+          <w:sz w:val="21"/>
+          <w:szCs w:val="21"/>
+          <w:lang w:eastAsia="ru-RU"/>
+        </w:rPr>
+      </w:pPr>
+      <w:r>
+        <w:rPr>
+          <w:sz w:val="21"/>
+          <w:szCs w:val="21"/>
+          <w:lang w:eastAsia="ru-RU"/>
+        </w:rPr>
+        <w:t xml:space="preserve">Огромное благотворное влияние на развитие культуры оказывало революционное движение. В 60-70-х годах все лучшие люди </w:t>
+      </w:r>
+      <w:r>
+        <w:rPr>
+          <w:sz w:val="21"/>
+          <w:szCs w:val="21"/>
+          <w:lang w:eastAsia="ru-RU"/>
+        </w:rPr>
+        <w:t>мира</w:t>
+      </w:r>
+      <w:r>
+        <w:rPr>
+          <w:sz w:val="21"/>
+          <w:szCs w:val="21"/>
+          <w:lang w:eastAsia="ru-RU"/>
+        </w:rPr>
+        <w:t>, все крупные писатели, ученые, художники испытали на себе влияние революционеров-демократов</w:t>
+      </w:r>
+    </w:p>
+    <w:p>
+      <w:pPr>
+        <w:rPr>
+          <w:sz w:val="21"/>
+          <w:szCs w:val="21"/>
+          <w:lang w:eastAsia="ru-RU"/>
+        </w:rPr>
+      </w:pPr>
+      <w:r>
+        <w:rPr>
+          <w:sz w:val="21"/>
+          <w:szCs w:val="21"/>
+          <w:lang w:eastAsia="ru-RU"/>
+        </w:rPr>
+        <w:t>В 80-90-е годы на смену революционному демократизму приходит марксизм, который дал новые идеалы и открыл широкие перспективы для развития культуры и науки.</w:t>
+      </w:r>
+    </w:p>
+    <w:p>
+      <w:pPr>
+        <w:rPr>
+          <w:sz w:val="21"/>
+          <w:szCs w:val="21"/>
+          <w:lang w:eastAsia="ru-RU"/>
+        </w:rPr>
+      </w:pPr>
+      <w:r>
+        <w:rPr>
+          <w:sz w:val="21"/>
+          <w:szCs w:val="21"/>
+          <w:lang w:eastAsia="ru-RU"/>
+        </w:rPr>
+        <w:t xml:space="preserve">Связь с революционным движением своей эпохи, с потребностями жизни народа - отличительная черта развития </w:t>
+      </w:r>
+      <w:proofErr w:type="spellStart"/>
+      <w:r>
+        <w:rPr>
+          <w:sz w:val="21"/>
+          <w:szCs w:val="21"/>
+          <w:lang w:eastAsia="ru-RU"/>
+        </w:rPr>
+        <w:t>мровой</w:t>
+      </w:r>
+      <w:proofErr w:type="spellEnd"/>
+      <w:r>
+        <w:rPr>
+          <w:sz w:val="21"/>
+          <w:szCs w:val="21"/>
+          <w:lang w:eastAsia="ru-RU"/>
+        </w:rPr>
+        <w:t xml:space="preserve"> культуры в пореформенное время. Великие революционные идеалы делали культуру близкой и родной народу, превращали ее в действенную силу, активно влиявшую на ход исторического развития.</w:t>
+      </w:r>
+    </w:p>
+    <w:p>
+      <w:pPr>
+        <w:rPr>
+          <w:sz w:val="21"/>
+          <w:szCs w:val="21"/>
+          <w:lang w:eastAsia="ru-RU"/>
+        </w:rPr>
+      </w:pPr>
+      <w:r>
+        <w:rPr>
+          <w:sz w:val="21"/>
+          <w:szCs w:val="21"/>
+          <w:lang w:eastAsia="ru-RU"/>
+        </w:rPr>
+        <w:t> </w:t>
+      </w:r>
+    </w:p>
+    <w:p>
+      <w:pPr>
+        <w:rPr>
           <w:sz w:val="26"/>
           <w:szCs w:val="26"/>
           <w:lang w:eastAsia="ru-RU"/>
@@ -29,24 +265,101 @@
           <w:szCs w:val="26"/>
           <w:lang w:eastAsia="ru-RU"/>
         </w:rPr>
-        <w:t>Исторические условия развития культуры </w:t>
-      </w:r>
-    </w:p>
-    <w:p>
-      <w:pPr>
-        <w:rPr>
-          <w:sz w:val="21"/>
-          <w:szCs w:val="21"/>
-          <w:lang w:eastAsia="ru-RU"/>
-        </w:rPr>
-      </w:pPr>
-      <w:r>
-        <w:rPr>
-          <w:sz w:val="21"/>
-          <w:szCs w:val="21"/>
-          <w:lang w:eastAsia="ru-RU"/>
-        </w:rPr>
-        <w:t xml:space="preserve">Вторая половина </w:t>
+        <w:t>Просвещение</w:t>
+      </w:r>
+    </w:p>
+    <w:p>
+      <w:pPr>
+        <w:rPr>
+          <w:sz w:val="21"/>
+          <w:szCs w:val="21"/>
+          <w:lang w:eastAsia="ru-RU"/>
+        </w:rPr>
+      </w:pPr>
+      <w:r>
+        <w:rPr>
+          <w:sz w:val="21"/>
+          <w:szCs w:val="21"/>
+          <w:lang w:eastAsia="ru-RU"/>
+        </w:rPr>
+        <w:t>Рост фабрик и заводов, развитие техники требовали грамотного работника, который мог бы</w:t>
+      </w:r>
+    </w:p>
+    <w:p>
+      <w:pPr>
+        <w:rPr>
+          <w:sz w:val="21"/>
+          <w:szCs w:val="21"/>
+          <w:lang w:eastAsia="ru-RU"/>
+        </w:rPr>
+      </w:pPr>
+      <w:r>
+        <w:rPr>
+          <w:sz w:val="21"/>
+          <w:szCs w:val="21"/>
+          <w:lang w:eastAsia="ru-RU"/>
+        </w:rPr>
+        <w:t>разбираться в машинах,</w:t>
+      </w:r>
+    </w:p>
+    <w:p>
+      <w:pPr>
+        <w:rPr>
+          <w:sz w:val="21"/>
+          <w:szCs w:val="21"/>
+          <w:lang w:eastAsia="ru-RU"/>
+        </w:rPr>
+      </w:pPr>
+      <w:r>
+        <w:rPr>
+          <w:sz w:val="21"/>
+          <w:szCs w:val="21"/>
+          <w:lang w:eastAsia="ru-RU"/>
+        </w:rPr>
+        <w:t>чертежах,</w:t>
+      </w:r>
+    </w:p>
+    <w:p>
+      <w:pPr>
+        <w:rPr>
+          <w:sz w:val="21"/>
+          <w:szCs w:val="21"/>
+          <w:lang w:eastAsia="ru-RU"/>
+        </w:rPr>
+      </w:pPr>
+      <w:r>
+        <w:rPr>
+          <w:sz w:val="21"/>
+          <w:szCs w:val="21"/>
+          <w:lang w:eastAsia="ru-RU"/>
+        </w:rPr>
+        <w:t>умел бы читать, писать, считать.</w:t>
+      </w:r>
+    </w:p>
+    <w:p>
+      <w:pPr>
+        <w:rPr>
+          <w:sz w:val="21"/>
+          <w:szCs w:val="21"/>
+          <w:lang w:eastAsia="ru-RU"/>
+        </w:rPr>
+      </w:pPr>
+      <w:r>
+        <w:rPr>
+          <w:sz w:val="21"/>
+          <w:szCs w:val="21"/>
+          <w:lang w:eastAsia="ru-RU"/>
+        </w:rPr>
+        <w:lastRenderedPageBreak/>
+        <w:t>Правительство вынуждено было пойти на расширение сети </w:t>
+      </w:r>
+      <w:r>
+        <w:rPr>
+          <w:sz w:val="21"/>
+          <w:szCs w:val="21"/>
+          <w:lang w:eastAsia="ru-RU"/>
+        </w:rPr>
+        <w:t xml:space="preserve">образовательных </w:t>
       </w:r>
       <w:proofErr w:type="spellStart"/>
       <w:r>
@@ -55,7 +368,7 @@
           <w:szCs w:val="21"/>
           <w:lang w:eastAsia="ru-RU"/>
         </w:rPr>
-        <w:t>XIXв</w:t>
+        <w:t>учериждений</w:t>
       </w:r>
       <w:proofErr w:type="spellEnd"/>
       <w:r>
@@ -64,176 +377,392 @@
           <w:szCs w:val="21"/>
           <w:lang w:eastAsia="ru-RU"/>
         </w:rPr>
-        <w:t>. была периодом дальнейшего развития культуры. Капитализм предполагает более высокий уровень развития науки и техники, чем феодализм. Внедрение в производство машинной техники, а в сельское хозяйство агрономической культуры влекло за собой распространение просвещения в народе, развитие науки и техники, особенно тех ее отраслей, которые непосредственно были связаны с жизнью, с запросами производства.</w:t>
-      </w:r>
-    </w:p>
-    <w:p>
-      <w:pPr>
-        <w:rPr>
-          <w:sz w:val="21"/>
-          <w:szCs w:val="21"/>
-          <w:lang w:eastAsia="ru-RU"/>
-        </w:rPr>
-      </w:pPr>
-      <w:r>
-        <w:rPr>
-          <w:sz w:val="21"/>
-          <w:szCs w:val="21"/>
-          <w:lang w:eastAsia="ru-RU"/>
-        </w:rPr>
-        <w:t>Культура</w:t>
-      </w:r>
-      <w:r>
-        <w:rPr>
-          <w:sz w:val="21"/>
-          <w:szCs w:val="21"/>
-          <w:lang w:eastAsia="ru-RU"/>
-        </w:rPr>
-        <w:t xml:space="preserve"> развивалась в пореформенное время в сложных условиях. В России сохранилось самодержавие, помещичье землевладение и другие остатки феодализма, которые тормозили развитие, мешали культурному росту народов. Народ коснел в невежестве и нищете. </w:t>
-      </w:r>
-    </w:p>
-    <w:p>
-      <w:pPr>
-        <w:rPr>
-          <w:sz w:val="21"/>
-          <w:szCs w:val="21"/>
-          <w:lang w:eastAsia="ru-RU"/>
-        </w:rPr>
-      </w:pPr>
-      <w:r>
-        <w:rPr>
-          <w:sz w:val="21"/>
-          <w:szCs w:val="21"/>
-          <w:lang w:eastAsia="ru-RU"/>
-        </w:rPr>
-        <w:t xml:space="preserve">Передовым деятелям науки и культуры приходилось вести упорную борьбу с реакционными теориями, претерпевать гонения со стороны </w:t>
-      </w:r>
-      <w:r>
-        <w:rPr>
-          <w:sz w:val="21"/>
-          <w:szCs w:val="21"/>
-          <w:lang w:eastAsia="ru-RU"/>
-        </w:rPr>
-        <w:t>действующей власти</w:t>
-      </w:r>
-      <w:r>
-        <w:rPr>
-          <w:sz w:val="21"/>
-          <w:szCs w:val="21"/>
-          <w:lang w:eastAsia="ru-RU"/>
-        </w:rPr>
-        <w:t xml:space="preserve">, преодолевать огромные материальные трудности. </w:t>
-      </w:r>
-      <w:r>
-        <w:rPr>
-          <w:sz w:val="21"/>
-          <w:szCs w:val="21"/>
-          <w:lang w:eastAsia="ru-RU"/>
-        </w:rPr>
-        <w:t xml:space="preserve">И всё это приобрела реальную ценность лишь благодаря героическому труду сотен писателей, теоретиков, социальных </w:t>
-      </w:r>
-      <w:proofErr w:type="spellStart"/>
-      <w:r>
-        <w:rPr>
-          <w:sz w:val="21"/>
-          <w:szCs w:val="21"/>
-          <w:lang w:eastAsia="ru-RU"/>
-        </w:rPr>
-        <w:t>деятилей</w:t>
-      </w:r>
-      <w:proofErr w:type="spellEnd"/>
-      <w:r>
-        <w:rPr>
-          <w:sz w:val="21"/>
-          <w:szCs w:val="21"/>
-          <w:lang w:eastAsia="ru-RU"/>
-        </w:rPr>
-        <w:t xml:space="preserve"> и т.д.</w:t>
-      </w:r>
-    </w:p>
-    <w:p>
-      <w:pPr>
-        <w:rPr>
-          <w:sz w:val="21"/>
-          <w:szCs w:val="21"/>
-          <w:lang w:eastAsia="ru-RU"/>
-        </w:rPr>
-      </w:pPr>
-      <w:r>
-        <w:rPr>
-          <w:sz w:val="21"/>
-          <w:szCs w:val="21"/>
-          <w:lang w:eastAsia="ru-RU"/>
-        </w:rPr>
-        <w:t xml:space="preserve">Огромное благотворное влияние на развитие культуры оказывало революционное движение. В 60-70-х годах все лучшие люди </w:t>
-      </w:r>
-      <w:r>
-        <w:rPr>
-          <w:sz w:val="21"/>
-          <w:szCs w:val="21"/>
-          <w:lang w:eastAsia="ru-RU"/>
-        </w:rPr>
-        <w:t>мира</w:t>
-      </w:r>
-      <w:r>
-        <w:rPr>
-          <w:sz w:val="21"/>
-          <w:szCs w:val="21"/>
-          <w:lang w:eastAsia="ru-RU"/>
-        </w:rPr>
-        <w:t>, все крупные писатели, ученые, художники испытали на себе влияние революционеров-демократов</w:t>
-      </w:r>
-    </w:p>
-    <w:p>
-      <w:pPr>
-        <w:rPr>
-          <w:sz w:val="21"/>
-          <w:szCs w:val="21"/>
-          <w:lang w:eastAsia="ru-RU"/>
-        </w:rPr>
-      </w:pPr>
-      <w:r>
-        <w:rPr>
-          <w:sz w:val="21"/>
-          <w:szCs w:val="21"/>
-          <w:lang w:eastAsia="ru-RU"/>
-        </w:rPr>
-        <w:t>В 80-90-е годы на смену революционному демократизму приходит марксизм, который дал новые идеалы и открыл широкие перспективы для развития культуры и науки.</w:t>
-      </w:r>
-    </w:p>
-    <w:p>
-      <w:pPr>
-        <w:rPr>
-          <w:sz w:val="21"/>
-          <w:szCs w:val="21"/>
-          <w:lang w:eastAsia="ru-RU"/>
-        </w:rPr>
-      </w:pPr>
-      <w:r>
-        <w:rPr>
-          <w:sz w:val="21"/>
-          <w:szCs w:val="21"/>
-          <w:lang w:eastAsia="ru-RU"/>
-        </w:rPr>
-        <w:t xml:space="preserve">Связь с революционным движением своей эпохи, с потребностями жизни народа - отличительная черта развития </w:t>
-      </w:r>
-      <w:proofErr w:type="spellStart"/>
-      <w:r>
-        <w:rPr>
-          <w:sz w:val="21"/>
-          <w:szCs w:val="21"/>
-          <w:lang w:eastAsia="ru-RU"/>
-        </w:rPr>
-        <w:t>мровой</w:t>
-      </w:r>
-      <w:proofErr w:type="spellEnd"/>
-      <w:r>
-        <w:rPr>
-          <w:sz w:val="21"/>
-          <w:szCs w:val="21"/>
-          <w:lang w:eastAsia="ru-RU"/>
-        </w:rPr>
-        <w:t xml:space="preserve"> культуры в пореформенное время. Великие революционные идеалы делали культуру близкой и родной народу, превращали ее в действенную силу, активно влиявшую на ход исторического развития.</w:t>
+        <w:t> - двухклассных или четырехклассных начальных школ, создававшихся при церквах</w:t>
+      </w:r>
+      <w:r>
+        <w:rPr>
+          <w:sz w:val="21"/>
+          <w:szCs w:val="21"/>
+          <w:lang w:eastAsia="ru-RU"/>
+        </w:rPr>
+        <w:t xml:space="preserve"> или им подобных заведениях</w:t>
+      </w:r>
+      <w:r>
+        <w:rPr>
+          <w:sz w:val="21"/>
+          <w:szCs w:val="21"/>
+          <w:lang w:eastAsia="ru-RU"/>
+        </w:rPr>
+        <w:t>. школьников в ни</w:t>
+      </w:r>
+      <w:r>
+        <w:rPr>
+          <w:sz w:val="21"/>
+          <w:szCs w:val="21"/>
+          <w:lang w:eastAsia="ru-RU"/>
+        </w:rPr>
+        <w:t>х учили читать, писать, считать.</w:t>
+      </w:r>
+    </w:p>
+    <w:p>
+      <w:pPr>
+        <w:rPr>
+          <w:sz w:val="21"/>
+          <w:szCs w:val="21"/>
+          <w:lang w:eastAsia="ru-RU"/>
+        </w:rPr>
+      </w:pPr>
+      <w:r>
+        <w:rPr>
+          <w:sz w:val="21"/>
+          <w:szCs w:val="21"/>
+          <w:lang w:eastAsia="ru-RU"/>
+        </w:rPr>
+        <w:t xml:space="preserve">Большое количество школ </w:t>
+      </w:r>
+      <w:r>
+        <w:rPr>
+          <w:sz w:val="21"/>
+          <w:szCs w:val="21"/>
+          <w:lang w:eastAsia="ru-RU"/>
+        </w:rPr>
+        <w:t xml:space="preserve">были открыты частными порядками, причём как с </w:t>
+      </w:r>
+      <w:proofErr w:type="gramStart"/>
+      <w:r>
+        <w:rPr>
+          <w:sz w:val="21"/>
+          <w:szCs w:val="21"/>
+          <w:lang w:eastAsia="ru-RU"/>
+        </w:rPr>
+        <w:t>платным</w:t>
+      </w:r>
+      <w:proofErr w:type="gramEnd"/>
+      <w:r>
+        <w:rPr>
+          <w:sz w:val="21"/>
+          <w:szCs w:val="21"/>
+          <w:lang w:eastAsia="ru-RU"/>
+        </w:rPr>
+        <w:t xml:space="preserve"> так и бесплатным обучением.</w:t>
+      </w:r>
+    </w:p>
+    <w:p>
+      <w:pPr>
+        <w:rPr>
+          <w:sz w:val="21"/>
+          <w:szCs w:val="21"/>
+          <w:lang w:eastAsia="ru-RU"/>
+        </w:rPr>
+      </w:pPr>
+      <w:r>
+        <w:rPr>
+          <w:sz w:val="21"/>
+          <w:szCs w:val="21"/>
+          <w:lang w:eastAsia="ru-RU"/>
+        </w:rPr>
+        <w:t>По инициативе прогрессивных кругов создавались воскресные школы для обучения взрослых. Эти школы иногда использовались революционерами для пропаганды передовых идей. Полиция строго следила за преподаванием в воскресных школах, преследовала их, но они сыграли положительную роль в распространении грамотности в народе.</w:t>
+      </w:r>
+    </w:p>
+    <w:p>
+      <w:pPr>
+        <w:rPr>
+          <w:sz w:val="21"/>
+          <w:szCs w:val="21"/>
+          <w:lang w:eastAsia="ru-RU"/>
+        </w:rPr>
+      </w:pPr>
+      <w:r>
+        <w:rPr>
+          <w:sz w:val="21"/>
+          <w:szCs w:val="21"/>
+          <w:lang w:eastAsia="ru-RU"/>
+        </w:rPr>
+        <w:t>Нужда в образованных чиновниках, инженерах, техниках, агрономах заставила правительств</w:t>
+      </w:r>
+      <w:r>
+        <w:rPr>
+          <w:sz w:val="21"/>
+          <w:szCs w:val="21"/>
+          <w:lang w:eastAsia="ru-RU"/>
+        </w:rPr>
+        <w:t xml:space="preserve">а </w:t>
+      </w:r>
+      <w:r>
+        <w:rPr>
+          <w:sz w:val="21"/>
+          <w:szCs w:val="21"/>
+          <w:lang w:eastAsia="ru-RU"/>
+        </w:rPr>
+        <w:t>расширить сеть средних и высших учебных заведений. Был открыт ряд</w:t>
+      </w:r>
+      <w:r>
+        <w:rPr>
+          <w:sz w:val="21"/>
+          <w:szCs w:val="21"/>
+          <w:lang w:eastAsia="ru-RU"/>
+        </w:rPr>
+        <w:t>ы</w:t>
+      </w:r>
+      <w:r>
+        <w:rPr>
+          <w:sz w:val="21"/>
+          <w:szCs w:val="21"/>
+          <w:lang w:eastAsia="ru-RU"/>
+        </w:rPr>
+        <w:t xml:space="preserve"> новых университетов </w:t>
+      </w:r>
+      <w:r>
+        <w:rPr>
+          <w:sz w:val="21"/>
+          <w:szCs w:val="21"/>
+          <w:lang w:eastAsia="ru-RU"/>
+        </w:rPr>
+        <w:t>и</w:t>
+      </w:r>
+      <w:r>
+        <w:rPr>
+          <w:sz w:val="21"/>
+          <w:szCs w:val="21"/>
+          <w:lang w:eastAsia="ru-RU"/>
+        </w:rPr>
+        <w:t xml:space="preserve"> технических учебных заведений:</w:t>
+      </w:r>
+    </w:p>
+    <w:p>
+      <w:pPr>
+        <w:rPr>
+          <w:sz w:val="21"/>
+          <w:szCs w:val="21"/>
+          <w:lang w:eastAsia="ru-RU"/>
+        </w:rPr>
+      </w:pPr>
+      <w:r>
+        <w:rPr>
+          <w:sz w:val="21"/>
+          <w:szCs w:val="21"/>
+          <w:lang w:eastAsia="ru-RU"/>
+        </w:rPr>
+        <w:t xml:space="preserve">Однако даже начальных школ в </w:t>
+      </w:r>
+      <w:r>
+        <w:rPr>
+          <w:sz w:val="21"/>
+          <w:szCs w:val="21"/>
+          <w:lang w:eastAsia="ru-RU"/>
+        </w:rPr>
+        <w:t>многих странах</w:t>
+      </w:r>
+      <w:r>
+        <w:rPr>
+          <w:sz w:val="21"/>
+          <w:szCs w:val="21"/>
+          <w:lang w:eastAsia="ru-RU"/>
+        </w:rPr>
+        <w:t xml:space="preserve"> было еще ничтожно мало. </w:t>
+      </w:r>
+      <w:r>
+        <w:rPr>
+          <w:sz w:val="21"/>
+          <w:szCs w:val="21"/>
+          <w:lang w:eastAsia="ru-RU"/>
+        </w:rPr>
+        <w:t>Монархизм</w:t>
+      </w:r>
+      <w:r>
+        <w:rPr>
+          <w:sz w:val="21"/>
+          <w:szCs w:val="21"/>
+          <w:lang w:eastAsia="ru-RU"/>
+        </w:rPr>
+        <w:t xml:space="preserve"> тормозил развитие просвещения. Учебным заведениям отпус</w:t>
+      </w:r>
+      <w:r>
+        <w:rPr>
+          <w:sz w:val="21"/>
+          <w:szCs w:val="21"/>
+          <w:lang w:eastAsia="ru-RU"/>
+        </w:rPr>
+        <w:t>кались незначительные средства</w:t>
+      </w:r>
+      <w:r>
+        <w:rPr>
+          <w:sz w:val="21"/>
+          <w:szCs w:val="21"/>
+          <w:lang w:eastAsia="ru-RU"/>
+        </w:rPr>
+        <w:t xml:space="preserve">. К концу века грамотные составляли лишь </w:t>
+      </w:r>
+      <w:r>
+        <w:rPr>
+          <w:sz w:val="21"/>
+          <w:szCs w:val="21"/>
+          <w:lang w:eastAsia="ru-RU"/>
+        </w:rPr>
+        <w:t>46</w:t>
+      </w:r>
+      <w:r>
+        <w:rPr>
+          <w:sz w:val="21"/>
+          <w:szCs w:val="21"/>
+          <w:lang w:eastAsia="ru-RU"/>
+        </w:rPr>
+        <w:t xml:space="preserve">% всего населения Средних и высших учебных заведений было также очень мало. Они не удовлетворяли потребности общества и народного хозяйства. </w:t>
+      </w:r>
+      <w:r>
+        <w:rPr>
+          <w:sz w:val="21"/>
+          <w:szCs w:val="21"/>
+          <w:lang w:eastAsia="ru-RU"/>
+        </w:rPr>
+        <w:t>Существующий строй</w:t>
+      </w:r>
+      <w:r>
+        <w:rPr>
+          <w:sz w:val="21"/>
+          <w:szCs w:val="21"/>
+          <w:lang w:eastAsia="ru-RU"/>
+        </w:rPr>
+        <w:t xml:space="preserve"> всячески препятствовало поступлению в средние и высшие школы выходцев из народа.</w:t>
+      </w:r>
+    </w:p>
+    <w:p>
+      <w:pPr>
+        <w:rPr>
+          <w:sz w:val="21"/>
+          <w:szCs w:val="21"/>
+          <w:lang w:eastAsia="ru-RU"/>
+        </w:rPr>
+      </w:pPr>
+      <w:r>
+        <w:rPr>
+          <w:sz w:val="21"/>
+          <w:szCs w:val="21"/>
+          <w:lang w:eastAsia="ru-RU"/>
+        </w:rPr>
+        <w:t>Особенно плохо было с женски</w:t>
+      </w:r>
+      <w:r>
+        <w:rPr>
+          <w:sz w:val="21"/>
+          <w:szCs w:val="21"/>
+          <w:lang w:eastAsia="ru-RU"/>
+        </w:rPr>
+        <w:t xml:space="preserve">м образованием. До 60-х годив почти </w:t>
+      </w:r>
+      <w:r>
+        <w:rPr>
+          <w:sz w:val="21"/>
+          <w:szCs w:val="21"/>
+          <w:lang w:eastAsia="ru-RU"/>
+        </w:rPr>
+        <w:t>не было открытых средних школ для девушек</w:t>
+      </w:r>
+      <w:r>
+        <w:rPr>
+          <w:sz w:val="21"/>
+          <w:szCs w:val="21"/>
+          <w:lang w:eastAsia="ru-RU"/>
+        </w:rPr>
+        <w:t xml:space="preserve">. Институты благородных девиц, </w:t>
+      </w:r>
+      <w:r>
+        <w:rPr>
+          <w:sz w:val="21"/>
+          <w:szCs w:val="21"/>
+          <w:lang w:eastAsia="ru-RU"/>
+        </w:rPr>
+        <w:t>частные пансионы</w:t>
+      </w:r>
+      <w:r>
+        <w:rPr>
+          <w:sz w:val="21"/>
+          <w:szCs w:val="21"/>
+          <w:lang w:eastAsia="ru-RU"/>
+        </w:rPr>
+        <w:t xml:space="preserve"> и им подобные заведения</w:t>
+      </w:r>
+      <w:r>
+        <w:rPr>
+          <w:sz w:val="21"/>
+          <w:szCs w:val="21"/>
+          <w:lang w:eastAsia="ru-RU"/>
+        </w:rPr>
+        <w:t>, доступные только богатым дворянкам, давали довольно поверхностное образование. В университеты и другие высшие учебные заведения женщин</w:t>
+      </w:r>
+      <w:r>
+        <w:rPr>
+          <w:sz w:val="21"/>
+          <w:szCs w:val="21"/>
+          <w:lang w:eastAsia="ru-RU"/>
+        </w:rPr>
+        <w:t xml:space="preserve"> либо</w:t>
+      </w:r>
+      <w:r>
+        <w:rPr>
+          <w:sz w:val="21"/>
+          <w:szCs w:val="21"/>
+          <w:lang w:eastAsia="ru-RU"/>
+        </w:rPr>
+        <w:t xml:space="preserve"> не принимали</w:t>
+      </w:r>
+      <w:r>
+        <w:rPr>
+          <w:sz w:val="21"/>
+          <w:szCs w:val="21"/>
+          <w:lang w:eastAsia="ru-RU"/>
+        </w:rPr>
+        <w:t xml:space="preserve"> вовсе, либо это </w:t>
+      </w:r>
+      <w:proofErr w:type="gramStart"/>
+      <w:r>
+        <w:rPr>
+          <w:sz w:val="21"/>
+          <w:szCs w:val="21"/>
+          <w:lang w:eastAsia="ru-RU"/>
+        </w:rPr>
+        <w:t>были ,скорее</w:t>
+      </w:r>
+      <w:proofErr w:type="gramEnd"/>
+      <w:r>
+        <w:rPr>
+          <w:sz w:val="21"/>
+          <w:szCs w:val="21"/>
+          <w:lang w:eastAsia="ru-RU"/>
+        </w:rPr>
+        <w:t>, исключения из правил</w:t>
+      </w:r>
+      <w:r>
+        <w:rPr>
+          <w:sz w:val="21"/>
+          <w:szCs w:val="21"/>
+          <w:lang w:eastAsia="ru-RU"/>
+        </w:rPr>
+        <w:t>. Только в 60-х годах под давлением общественного движения правительств</w:t>
+      </w:r>
+      <w:r>
+        <w:rPr>
+          <w:sz w:val="21"/>
+          <w:szCs w:val="21"/>
+          <w:lang w:eastAsia="ru-RU"/>
+        </w:rPr>
+        <w:t>а</w:t>
+      </w:r>
+      <w:r>
+        <w:rPr>
+          <w:sz w:val="21"/>
+          <w:szCs w:val="21"/>
+          <w:lang w:eastAsia="ru-RU"/>
+        </w:rPr>
+        <w:t xml:space="preserve"> </w:t>
+      </w:r>
+      <w:r>
+        <w:rPr>
+          <w:sz w:val="21"/>
+          <w:szCs w:val="21"/>
+          <w:lang w:eastAsia="ru-RU"/>
+        </w:rPr>
+        <w:t>начали целенаправленное движение в плане улучшения положения.</w:t>
       </w:r>
     </w:p>
     <w:p>
@@ -267,142 +796,116 @@
           <w:szCs w:val="26"/>
           <w:lang w:eastAsia="ru-RU"/>
         </w:rPr>
-        <w:t>Просвещение</w:t>
-      </w:r>
-    </w:p>
-    <w:p>
-      <w:pPr>
-        <w:rPr>
-          <w:sz w:val="21"/>
-          <w:szCs w:val="21"/>
-          <w:lang w:eastAsia="ru-RU"/>
-        </w:rPr>
-      </w:pPr>
-      <w:r>
-        <w:rPr>
-          <w:sz w:val="21"/>
-          <w:szCs w:val="21"/>
-          <w:lang w:eastAsia="ru-RU"/>
-        </w:rPr>
-        <w:t>Рост фабрик и заводов, развитие техники требовали грамотного работника, который мог бы</w:t>
-      </w:r>
-    </w:p>
-    <w:p>
-      <w:pPr>
-        <w:rPr>
-          <w:sz w:val="21"/>
-          <w:szCs w:val="21"/>
-          <w:lang w:eastAsia="ru-RU"/>
-        </w:rPr>
-      </w:pPr>
-      <w:r>
-        <w:rPr>
-          <w:sz w:val="21"/>
-          <w:szCs w:val="21"/>
-          <w:lang w:eastAsia="ru-RU"/>
-        </w:rPr>
-        <w:t>разбираться в машинах,</w:t>
-      </w:r>
-    </w:p>
-    <w:p>
-      <w:pPr>
-        <w:rPr>
-          <w:sz w:val="21"/>
-          <w:szCs w:val="21"/>
-          <w:lang w:eastAsia="ru-RU"/>
-        </w:rPr>
-      </w:pPr>
-      <w:r>
-        <w:rPr>
-          <w:sz w:val="21"/>
-          <w:szCs w:val="21"/>
-          <w:lang w:eastAsia="ru-RU"/>
-        </w:rPr>
-        <w:t>чертежах,</w:t>
-      </w:r>
-    </w:p>
-    <w:p>
-      <w:pPr>
-        <w:rPr>
-          <w:sz w:val="21"/>
-          <w:szCs w:val="21"/>
-          <w:lang w:eastAsia="ru-RU"/>
-        </w:rPr>
-      </w:pPr>
-      <w:r>
-        <w:rPr>
-          <w:sz w:val="21"/>
-          <w:szCs w:val="21"/>
-          <w:lang w:eastAsia="ru-RU"/>
-        </w:rPr>
-        <w:t>умел бы читать, писать, считать.</w:t>
-      </w:r>
-    </w:p>
-    <w:p>
-      <w:pPr>
-        <w:rPr>
-          <w:sz w:val="21"/>
-          <w:szCs w:val="21"/>
-          <w:lang w:eastAsia="ru-RU"/>
-        </w:rPr>
-      </w:pPr>
-      <w:r>
-        <w:rPr>
-          <w:sz w:val="21"/>
-          <w:szCs w:val="21"/>
-          <w:lang w:eastAsia="ru-RU"/>
-        </w:rPr>
-        <w:t>Правительство вынуждено было пойти на расширение сети </w:t>
-      </w:r>
-      <w:r>
-        <w:rPr>
-          <w:sz w:val="21"/>
-          <w:szCs w:val="21"/>
-          <w:lang w:eastAsia="ru-RU"/>
-        </w:rPr>
-        <w:t xml:space="preserve">образовательных </w:t>
-      </w:r>
-      <w:proofErr w:type="spellStart"/>
-      <w:r>
-        <w:rPr>
-          <w:sz w:val="21"/>
-          <w:szCs w:val="21"/>
-          <w:lang w:eastAsia="ru-RU"/>
-        </w:rPr>
-        <w:t>учериждений</w:t>
-      </w:r>
-      <w:proofErr w:type="spellEnd"/>
-      <w:r>
-        <w:rPr>
-          <w:sz w:val="21"/>
-          <w:szCs w:val="21"/>
-          <w:lang w:eastAsia="ru-RU"/>
-        </w:rPr>
-        <w:t> - двухклассных или четырехклассных начальных школ, создававшихся при церквах</w:t>
-      </w:r>
-      <w:r>
-        <w:rPr>
-          <w:sz w:val="21"/>
-          <w:szCs w:val="21"/>
-          <w:lang w:eastAsia="ru-RU"/>
-        </w:rPr>
-        <w:t xml:space="preserve"> или им подобных заведениях</w:t>
-      </w:r>
-      <w:r>
-        <w:rPr>
-          <w:sz w:val="21"/>
-          <w:szCs w:val="21"/>
-          <w:lang w:eastAsia="ru-RU"/>
-        </w:rPr>
-        <w:t>. школьников в ни</w:t>
-      </w:r>
-      <w:r>
-        <w:rPr>
-          <w:sz w:val="21"/>
-          <w:szCs w:val="21"/>
-          <w:lang w:eastAsia="ru-RU"/>
-        </w:rPr>
-        <w:t>х учили читать, писать, считать.</w:t>
+        <w:t>Журналистика и книгоиздательское дело</w:t>
+      </w:r>
+    </w:p>
+    <w:p>
+      <w:pPr>
+        <w:rPr>
+          <w:sz w:val="21"/>
+          <w:szCs w:val="21"/>
+          <w:lang w:eastAsia="ru-RU"/>
+        </w:rPr>
+      </w:pPr>
+      <w:r>
+        <w:rPr>
+          <w:sz w:val="21"/>
+          <w:szCs w:val="21"/>
+          <w:lang w:eastAsia="ru-RU"/>
+        </w:rPr>
+        <w:t xml:space="preserve">Ко второй половине XIX в. относится значительное развитие журналистики и книгоиздательского дела, сыгравших большую роль в распространении просвещения. Это объяснялось ростом частной инициативы, характерной для буржуазного общества. </w:t>
+      </w:r>
+    </w:p>
+    <w:p>
+      <w:pPr>
+        <w:rPr>
+          <w:sz w:val="21"/>
+          <w:szCs w:val="21"/>
+          <w:lang w:eastAsia="ru-RU"/>
+        </w:rPr>
+      </w:pPr>
+      <w:r>
+        <w:rPr>
+          <w:sz w:val="21"/>
+          <w:szCs w:val="21"/>
+          <w:lang w:eastAsia="ru-RU"/>
+        </w:rPr>
+        <w:t>Многие и</w:t>
+      </w:r>
+      <w:r>
+        <w:rPr>
+          <w:sz w:val="21"/>
+          <w:szCs w:val="21"/>
+          <w:lang w:eastAsia="ru-RU"/>
+        </w:rPr>
+        <w:t>здательства печатали много полезных и дешевых книг для народа, спрос на которые с каждым годом возрастал.</w:t>
+      </w:r>
+    </w:p>
+    <w:p>
+      <w:pPr>
+        <w:rPr>
+          <w:sz w:val="21"/>
+          <w:szCs w:val="21"/>
+          <w:lang w:eastAsia="ru-RU"/>
+        </w:rPr>
+      </w:pPr>
+      <w:r>
+        <w:rPr>
+          <w:sz w:val="21"/>
+          <w:szCs w:val="21"/>
+          <w:lang w:eastAsia="ru-RU"/>
+        </w:rPr>
+        <w:t xml:space="preserve">В целом, несмотря </w:t>
+      </w:r>
+      <w:proofErr w:type="gramStart"/>
+      <w:r>
+        <w:rPr>
+          <w:sz w:val="21"/>
+          <w:szCs w:val="21"/>
+          <w:lang w:eastAsia="ru-RU"/>
+        </w:rPr>
+        <w:t xml:space="preserve">на реакционную политику </w:t>
+      </w:r>
+      <w:r>
+        <w:rPr>
+          <w:sz w:val="21"/>
+          <w:szCs w:val="21"/>
+          <w:lang w:eastAsia="ru-RU"/>
+        </w:rPr>
+        <w:t>монархизма</w:t>
+      </w:r>
+      <w:proofErr w:type="gramEnd"/>
+      <w:r>
+        <w:rPr>
+          <w:sz w:val="21"/>
+          <w:szCs w:val="21"/>
+          <w:lang w:eastAsia="ru-RU"/>
+        </w:rPr>
+        <w:t xml:space="preserve">, просвещение </w:t>
+      </w:r>
+      <w:r>
+        <w:rPr>
+          <w:sz w:val="21"/>
+          <w:szCs w:val="21"/>
+          <w:lang w:eastAsia="ru-RU"/>
+        </w:rPr>
+        <w:t xml:space="preserve">во второй половине XIX в. достигло значительных успехов. Культурный уровень </w:t>
+      </w:r>
+      <w:r>
+        <w:rPr>
+          <w:sz w:val="21"/>
+          <w:szCs w:val="21"/>
+          <w:lang w:eastAsia="ru-RU"/>
+        </w:rPr>
+        <w:t>в мире</w:t>
+      </w:r>
+      <w:r>
+        <w:rPr>
+          <w:sz w:val="21"/>
+          <w:szCs w:val="21"/>
+          <w:lang w:eastAsia="ru-RU"/>
+        </w:rPr>
+        <w:t xml:space="preserve"> значительно поднялся по сравнению с дореформенной эпохой.</w:t>
       </w:r>
     </w:p>
     <w:p>
@@ -420,369 +923,36 @@
           <w:lang w:eastAsia="ru-RU"/>
         </w:rPr>
         <w:lastRenderedPageBreak/>
-        <w:t xml:space="preserve">Большое количество школ </w:t>
-      </w:r>
-      <w:r>
-        <w:rPr>
-          <w:sz w:val="21"/>
-          <w:szCs w:val="21"/>
-          <w:lang w:eastAsia="ru-RU"/>
-        </w:rPr>
-        <w:t xml:space="preserve">были открыты частными порядками, причём как с </w:t>
-      </w:r>
-      <w:proofErr w:type="gramStart"/>
-      <w:r>
-        <w:rPr>
-          <w:sz w:val="21"/>
-          <w:szCs w:val="21"/>
-          <w:lang w:eastAsia="ru-RU"/>
-        </w:rPr>
-        <w:t>платным</w:t>
-      </w:r>
-      <w:proofErr w:type="gramEnd"/>
-      <w:r>
-        <w:rPr>
-          <w:sz w:val="21"/>
-          <w:szCs w:val="21"/>
-          <w:lang w:eastAsia="ru-RU"/>
-        </w:rPr>
-        <w:t xml:space="preserve"> так и бесплатным обучением.</w:t>
-      </w:r>
-    </w:p>
-    <w:p>
-      <w:pPr>
-        <w:rPr>
-          <w:sz w:val="21"/>
-          <w:szCs w:val="21"/>
-          <w:lang w:eastAsia="ru-RU"/>
-        </w:rPr>
-      </w:pPr>
-      <w:r>
-        <w:rPr>
-          <w:sz w:val="21"/>
-          <w:szCs w:val="21"/>
-          <w:lang w:eastAsia="ru-RU"/>
-        </w:rPr>
-        <w:t>По инициативе прогрессивных кругов создавались воскресные школы для обучения взрослых. Эти школы иногда использовались революционерами для пропаганды передовых идей. Полиция строго следила за преподаванием в воскресных школах, преследовала их, но они сыграли положительную роль в распространении грамотности в народе.</w:t>
-      </w:r>
-    </w:p>
-    <w:p>
-      <w:pPr>
-        <w:rPr>
-          <w:sz w:val="21"/>
-          <w:szCs w:val="21"/>
-          <w:lang w:eastAsia="ru-RU"/>
-        </w:rPr>
-      </w:pPr>
-      <w:r>
-        <w:rPr>
-          <w:sz w:val="21"/>
-          <w:szCs w:val="21"/>
-          <w:lang w:eastAsia="ru-RU"/>
-        </w:rPr>
-        <w:t>Нужда в образованных чиновниках, инженерах, техниках, агрономах заставила правительств</w:t>
-      </w:r>
-      <w:r>
-        <w:rPr>
-          <w:sz w:val="21"/>
-          <w:szCs w:val="21"/>
-          <w:lang w:eastAsia="ru-RU"/>
-        </w:rPr>
-        <w:t xml:space="preserve">а </w:t>
-      </w:r>
-      <w:r>
-        <w:rPr>
-          <w:sz w:val="21"/>
-          <w:szCs w:val="21"/>
-          <w:lang w:eastAsia="ru-RU"/>
-        </w:rPr>
-        <w:t>расширить сеть средних и высших учебных заведений. Был открыт ряд</w:t>
-      </w:r>
-      <w:r>
-        <w:rPr>
-          <w:sz w:val="21"/>
-          <w:szCs w:val="21"/>
-          <w:lang w:eastAsia="ru-RU"/>
-        </w:rPr>
-        <w:t>ы</w:t>
-      </w:r>
-      <w:r>
-        <w:rPr>
-          <w:sz w:val="21"/>
-          <w:szCs w:val="21"/>
-          <w:lang w:eastAsia="ru-RU"/>
-        </w:rPr>
-        <w:t xml:space="preserve"> новых университетов </w:t>
-      </w:r>
-      <w:r>
-        <w:rPr>
-          <w:sz w:val="21"/>
-          <w:szCs w:val="21"/>
-          <w:lang w:eastAsia="ru-RU"/>
-        </w:rPr>
-        <w:t>и</w:t>
-      </w:r>
-      <w:r>
-        <w:rPr>
-          <w:sz w:val="21"/>
-          <w:szCs w:val="21"/>
-          <w:lang w:eastAsia="ru-RU"/>
-        </w:rPr>
-        <w:t xml:space="preserve"> технических учебных заведений:</w:t>
-      </w:r>
-    </w:p>
-    <w:p>
-      <w:pPr>
-        <w:rPr>
-          <w:sz w:val="21"/>
-          <w:szCs w:val="21"/>
-          <w:lang w:eastAsia="ru-RU"/>
-        </w:rPr>
-      </w:pPr>
-      <w:r>
-        <w:rPr>
-          <w:sz w:val="21"/>
-          <w:szCs w:val="21"/>
-          <w:lang w:eastAsia="ru-RU"/>
-        </w:rPr>
-        <w:t xml:space="preserve">Однако даже начальных школ в </w:t>
-      </w:r>
-      <w:r>
-        <w:rPr>
-          <w:sz w:val="21"/>
-          <w:szCs w:val="21"/>
-          <w:lang w:eastAsia="ru-RU"/>
-        </w:rPr>
-        <w:t>многих странах</w:t>
-      </w:r>
-      <w:r>
-        <w:rPr>
-          <w:sz w:val="21"/>
-          <w:szCs w:val="21"/>
-          <w:lang w:eastAsia="ru-RU"/>
-        </w:rPr>
-        <w:t xml:space="preserve"> было еще ничтожно мало. </w:t>
-      </w:r>
-      <w:r>
-        <w:rPr>
-          <w:sz w:val="21"/>
-          <w:szCs w:val="21"/>
-          <w:lang w:eastAsia="ru-RU"/>
-        </w:rPr>
-        <w:t>Монархизм</w:t>
-      </w:r>
-      <w:r>
-        <w:rPr>
-          <w:sz w:val="21"/>
-          <w:szCs w:val="21"/>
-          <w:lang w:eastAsia="ru-RU"/>
-        </w:rPr>
-        <w:t xml:space="preserve"> тормозил развитие просвещения. Учебным заведениям отпус</w:t>
-      </w:r>
-      <w:r>
-        <w:rPr>
-          <w:sz w:val="21"/>
-          <w:szCs w:val="21"/>
-          <w:lang w:eastAsia="ru-RU"/>
-        </w:rPr>
-        <w:t>кались незначительные средства</w:t>
-      </w:r>
-      <w:r>
-        <w:rPr>
-          <w:sz w:val="21"/>
-          <w:szCs w:val="21"/>
-          <w:lang w:eastAsia="ru-RU"/>
-        </w:rPr>
-        <w:t xml:space="preserve">. К концу века грамотные составляли лишь </w:t>
-      </w:r>
-      <w:r>
-        <w:rPr>
-          <w:sz w:val="21"/>
-          <w:szCs w:val="21"/>
-          <w:lang w:eastAsia="ru-RU"/>
-        </w:rPr>
-        <w:t>46</w:t>
-      </w:r>
-      <w:r>
-        <w:rPr>
-          <w:sz w:val="21"/>
-          <w:szCs w:val="21"/>
-          <w:lang w:eastAsia="ru-RU"/>
-        </w:rPr>
-        <w:t xml:space="preserve">% всего населения Средних и высших учебных заведений было также очень мало. Они не удовлетворяли потребности общества и народного хозяйства. </w:t>
-      </w:r>
-      <w:r>
-        <w:rPr>
-          <w:sz w:val="21"/>
-          <w:szCs w:val="21"/>
-          <w:lang w:eastAsia="ru-RU"/>
-        </w:rPr>
-        <w:t>Существующий строй</w:t>
-      </w:r>
-      <w:r>
-        <w:rPr>
-          <w:sz w:val="21"/>
-          <w:szCs w:val="21"/>
-          <w:lang w:eastAsia="ru-RU"/>
-        </w:rPr>
-        <w:t xml:space="preserve"> всячески препятствовало поступлению в средние и высшие школы выходцев из народа.</w:t>
-      </w:r>
-    </w:p>
-    <w:p>
-      <w:pPr>
-        <w:rPr>
-          <w:sz w:val="21"/>
-          <w:szCs w:val="21"/>
-          <w:lang w:eastAsia="ru-RU"/>
-        </w:rPr>
-      </w:pPr>
-      <w:r>
-        <w:rPr>
-          <w:sz w:val="21"/>
-          <w:szCs w:val="21"/>
-          <w:lang w:eastAsia="ru-RU"/>
-        </w:rPr>
-        <w:t>Особенно плохо было с женски</w:t>
-      </w:r>
-      <w:r>
-        <w:rPr>
-          <w:sz w:val="21"/>
-          <w:szCs w:val="21"/>
-          <w:lang w:eastAsia="ru-RU"/>
-        </w:rPr>
-        <w:t xml:space="preserve">м образованием. До 60-х годив почти </w:t>
-      </w:r>
-      <w:r>
-        <w:rPr>
-          <w:sz w:val="21"/>
-          <w:szCs w:val="21"/>
-          <w:lang w:eastAsia="ru-RU"/>
-        </w:rPr>
-        <w:t>не было открытых средних школ для девушек</w:t>
-      </w:r>
-      <w:r>
-        <w:rPr>
-          <w:sz w:val="21"/>
-          <w:szCs w:val="21"/>
-          <w:lang w:eastAsia="ru-RU"/>
-        </w:rPr>
-        <w:t xml:space="preserve">. Институты благородных девиц, </w:t>
-      </w:r>
-      <w:r>
-        <w:rPr>
-          <w:sz w:val="21"/>
-          <w:szCs w:val="21"/>
-          <w:lang w:eastAsia="ru-RU"/>
-        </w:rPr>
-        <w:t>частные пансионы</w:t>
-      </w:r>
-      <w:r>
-        <w:rPr>
-          <w:sz w:val="21"/>
-          <w:szCs w:val="21"/>
-          <w:lang w:eastAsia="ru-RU"/>
-        </w:rPr>
-        <w:t xml:space="preserve"> и им подобные заведения</w:t>
-      </w:r>
-      <w:r>
-        <w:rPr>
-          <w:sz w:val="21"/>
-          <w:szCs w:val="21"/>
-          <w:lang w:eastAsia="ru-RU"/>
-        </w:rPr>
-        <w:t>, доступные только богатым дворянкам, давали довольно поверхностное образование. В университеты и другие высшие учебные заведения женщин</w:t>
-      </w:r>
-      <w:r>
-        <w:rPr>
-          <w:sz w:val="21"/>
-          <w:szCs w:val="21"/>
-          <w:lang w:eastAsia="ru-RU"/>
-        </w:rPr>
-        <w:t xml:space="preserve"> либо</w:t>
-      </w:r>
-      <w:r>
-        <w:rPr>
-          <w:sz w:val="21"/>
-          <w:szCs w:val="21"/>
-          <w:lang w:eastAsia="ru-RU"/>
-        </w:rPr>
-        <w:t xml:space="preserve"> не принимали</w:t>
-      </w:r>
-      <w:r>
-        <w:rPr>
-          <w:sz w:val="21"/>
-          <w:szCs w:val="21"/>
-          <w:lang w:eastAsia="ru-RU"/>
-        </w:rPr>
-        <w:t xml:space="preserve"> вовсе, либо это </w:t>
-      </w:r>
-      <w:proofErr w:type="gramStart"/>
-      <w:r>
-        <w:rPr>
-          <w:sz w:val="21"/>
-          <w:szCs w:val="21"/>
-          <w:lang w:eastAsia="ru-RU"/>
-        </w:rPr>
-        <w:t>были ,скорее</w:t>
-      </w:r>
-      <w:proofErr w:type="gramEnd"/>
-      <w:r>
-        <w:rPr>
-          <w:sz w:val="21"/>
-          <w:szCs w:val="21"/>
-          <w:lang w:eastAsia="ru-RU"/>
-        </w:rPr>
-        <w:t>, исключения из правил</w:t>
-      </w:r>
-      <w:r>
-        <w:rPr>
-          <w:sz w:val="21"/>
-          <w:szCs w:val="21"/>
-          <w:lang w:eastAsia="ru-RU"/>
-        </w:rPr>
-        <w:t>. Только в 60-х годах под давлением общественного движения правительств</w:t>
-      </w:r>
-      <w:r>
-        <w:rPr>
-          <w:sz w:val="21"/>
-          <w:szCs w:val="21"/>
-          <w:lang w:eastAsia="ru-RU"/>
-        </w:rPr>
-        <w:t>а</w:t>
-      </w:r>
-      <w:r>
-        <w:rPr>
-          <w:sz w:val="21"/>
-          <w:szCs w:val="21"/>
-          <w:lang w:eastAsia="ru-RU"/>
-        </w:rPr>
-        <w:t xml:space="preserve"> </w:t>
-      </w:r>
-      <w:r>
-        <w:rPr>
-          <w:sz w:val="21"/>
-          <w:szCs w:val="21"/>
-          <w:lang w:eastAsia="ru-RU"/>
-        </w:rPr>
-        <w:t>начали целенаправленное движение в плане улучшения положения.</w:t>
-      </w:r>
-    </w:p>
-    <w:p>
-      <w:pPr>
-        <w:rPr>
-          <w:sz w:val="21"/>
-          <w:szCs w:val="21"/>
-          <w:lang w:eastAsia="ru-RU"/>
-        </w:rPr>
-      </w:pPr>
-      <w:r>
-        <w:rPr>
-          <w:sz w:val="21"/>
-          <w:szCs w:val="21"/>
-          <w:lang w:eastAsia="ru-RU"/>
-        </w:rPr>
         <w:t> </w:t>
       </w:r>
+    </w:p>
+    <w:p>
+      <w:pPr>
+        <w:spacing w:after="160" w:line="259" w:lineRule="auto"/>
+        <w:ind w:firstLine="0"/>
+        <w:rPr>
+          <w:sz w:val="21"/>
+          <w:szCs w:val="21"/>
+          <w:lang w:eastAsia="ru-RU"/>
+        </w:rPr>
+      </w:pPr>
+      <w:r>
+        <w:rPr>
+          <w:sz w:val="21"/>
+          <w:szCs w:val="21"/>
+          <w:lang w:eastAsia="ru-RU"/>
+        </w:rPr>
+        <w:br w:type="page"/>
+      </w:r>
+    </w:p>
+    <w:p>
+      <w:pPr>
+        <w:rPr>
+          <w:sz w:val="21"/>
+          <w:szCs w:val="21"/>
+          <w:lang w:eastAsia="ru-RU"/>
+        </w:rPr>
+      </w:pPr>
     </w:p>
     <w:p>
       <w:pPr>
@@ -798,66 +968,24 @@
           <w:szCs w:val="26"/>
           <w:lang w:eastAsia="ru-RU"/>
         </w:rPr>
-        <w:t>Журналистика и книгоиздательское дело</w:t>
-      </w:r>
-    </w:p>
-    <w:p>
-      <w:pPr>
-        <w:rPr>
-          <w:sz w:val="21"/>
-          <w:szCs w:val="21"/>
-          <w:lang w:eastAsia="ru-RU"/>
-        </w:rPr>
-      </w:pPr>
-      <w:r>
-        <w:rPr>
-          <w:sz w:val="21"/>
-          <w:szCs w:val="21"/>
-          <w:lang w:eastAsia="ru-RU"/>
-        </w:rPr>
-        <w:t xml:space="preserve">Ко второй половине XIX в. относится значительное развитие журналистики и книгоиздательского дела, сыгравших большую роль в распространении просвещения. Это объяснялось ростом частной инициативы, характерной для буржуазного общества. </w:t>
-      </w:r>
-    </w:p>
-    <w:p>
-      <w:pPr>
-        <w:rPr>
-          <w:sz w:val="21"/>
-          <w:szCs w:val="21"/>
-          <w:lang w:eastAsia="ru-RU"/>
-        </w:rPr>
-      </w:pPr>
-      <w:r>
-        <w:rPr>
-          <w:sz w:val="21"/>
-          <w:szCs w:val="21"/>
-          <w:lang w:eastAsia="ru-RU"/>
-        </w:rPr>
-        <w:t>Многие и</w:t>
-      </w:r>
-      <w:r>
-        <w:rPr>
-          <w:sz w:val="21"/>
-          <w:szCs w:val="21"/>
-          <w:lang w:eastAsia="ru-RU"/>
-        </w:rPr>
-        <w:t>здательства печатали много полезных и дешевых книг для народа, спрос на которые с каждым годом возрастал.</w:t>
-      </w:r>
-    </w:p>
-    <w:p>
-      <w:pPr>
-        <w:rPr>
-          <w:sz w:val="21"/>
-          <w:szCs w:val="21"/>
-          <w:lang w:eastAsia="ru-RU"/>
-        </w:rPr>
-      </w:pPr>
-      <w:r>
-        <w:rPr>
-          <w:sz w:val="21"/>
-          <w:szCs w:val="21"/>
-          <w:lang w:eastAsia="ru-RU"/>
-        </w:rPr>
-        <w:t xml:space="preserve">В целом, несмотря </w:t>
+        <w:t>Наука и техника </w:t>
+      </w:r>
+    </w:p>
+    <w:p>
+      <w:pPr>
+        <w:rPr>
+          <w:sz w:val="21"/>
+          <w:szCs w:val="21"/>
+          <w:lang w:eastAsia="ru-RU"/>
+        </w:rPr>
+      </w:pPr>
+      <w:r>
+        <w:rPr>
+          <w:sz w:val="21"/>
+          <w:szCs w:val="21"/>
+          <w:lang w:eastAsia="ru-RU"/>
+        </w:rPr>
+        <w:t xml:space="preserve">Первостепенное значение приобретают во </w:t>
       </w:r>
       <w:proofErr w:type="gramStart"/>
       <w:r>
@@ -866,15 +994,7 @@
           <w:szCs w:val="21"/>
           <w:lang w:eastAsia="ru-RU"/>
         </w:rPr>
-        <w:t xml:space="preserve">на реакционную политику </w:t>
-      </w:r>
-      <w:r>
-        <w:rPr>
-          <w:sz w:val="21"/>
-          <w:szCs w:val="21"/>
-          <w:lang w:eastAsia="ru-RU"/>
-        </w:rPr>
-        <w:t>монархизма</w:t>
+        <w:t>второй  половине</w:t>
       </w:r>
       <w:proofErr w:type="gramEnd"/>
       <w:r>
@@ -883,247 +1003,29 @@
           <w:szCs w:val="21"/>
           <w:lang w:eastAsia="ru-RU"/>
         </w:rPr>
-        <w:t xml:space="preserve">, просвещение </w:t>
-      </w:r>
-      <w:r>
-        <w:rPr>
-          <w:sz w:val="21"/>
-          <w:szCs w:val="21"/>
-          <w:lang w:eastAsia="ru-RU"/>
-        </w:rPr>
-        <w:t xml:space="preserve">во второй половине XIX в. достигло значительных успехов. Культурный уровень </w:t>
-      </w:r>
-      <w:r>
-        <w:rPr>
-          <w:sz w:val="21"/>
-          <w:szCs w:val="21"/>
-          <w:lang w:eastAsia="ru-RU"/>
-        </w:rPr>
-        <w:t>в мире</w:t>
-      </w:r>
-      <w:r>
-        <w:rPr>
-          <w:sz w:val="21"/>
-          <w:szCs w:val="21"/>
-          <w:lang w:eastAsia="ru-RU"/>
-        </w:rPr>
-        <w:t xml:space="preserve"> значительно поднялся по сравнению с дореформенной эпохой.</w:t>
-      </w:r>
-    </w:p>
-    <w:p>
-      <w:pPr>
-        <w:rPr>
-          <w:sz w:val="21"/>
-          <w:szCs w:val="21"/>
-          <w:lang w:eastAsia="ru-RU"/>
-        </w:rPr>
-      </w:pPr>
-      <w:r>
-        <w:rPr>
-          <w:sz w:val="21"/>
-          <w:szCs w:val="21"/>
-          <w:lang w:eastAsia="ru-RU"/>
-        </w:rPr>
-        <w:t> </w:t>
-      </w:r>
-    </w:p>
-    <w:p>
-      <w:pPr>
-        <w:rPr>
-          <w:sz w:val="26"/>
-          <w:szCs w:val="26"/>
-          <w:lang w:eastAsia="ru-RU"/>
-        </w:rPr>
-      </w:pPr>
-      <w:r>
-        <w:rPr>
-          <w:sz w:val="26"/>
-          <w:szCs w:val="26"/>
-          <w:lang w:eastAsia="ru-RU"/>
-        </w:rPr>
-        <w:t>Наука и техника </w:t>
-      </w:r>
-    </w:p>
-    <w:p>
-      <w:pPr>
-        <w:rPr>
-          <w:sz w:val="21"/>
-          <w:szCs w:val="21"/>
-          <w:lang w:eastAsia="ru-RU"/>
-        </w:rPr>
-      </w:pPr>
-      <w:r>
-        <w:rPr>
-          <w:sz w:val="21"/>
-          <w:szCs w:val="21"/>
-          <w:lang w:eastAsia="ru-RU"/>
-        </w:rPr>
-        <w:lastRenderedPageBreak/>
-        <w:t xml:space="preserve">Первостепенное значение приобретают во </w:t>
-      </w:r>
-      <w:proofErr w:type="gramStart"/>
-      <w:r>
-        <w:rPr>
-          <w:sz w:val="21"/>
-          <w:szCs w:val="21"/>
-          <w:lang w:eastAsia="ru-RU"/>
-        </w:rPr>
-        <w:t>второй  половине</w:t>
-      </w:r>
-      <w:proofErr w:type="gramEnd"/>
-      <w:r>
-        <w:rPr>
-          <w:sz w:val="21"/>
-          <w:szCs w:val="21"/>
-          <w:lang w:eastAsia="ru-RU"/>
-        </w:rPr>
         <w:t xml:space="preserve"> ХIХ в. естественные науки -</w:t>
       </w:r>
-    </w:p>
-    <w:p>
-      <w:pPr>
-        <w:rPr>
-          <w:sz w:val="21"/>
-          <w:szCs w:val="21"/>
-          <w:lang w:eastAsia="ru-RU"/>
-        </w:rPr>
-      </w:pPr>
-      <w:r>
-        <w:rPr>
-          <w:sz w:val="21"/>
-          <w:szCs w:val="21"/>
-          <w:lang w:eastAsia="ru-RU"/>
-        </w:rPr>
-        <w:t>математика,</w:t>
-      </w:r>
-    </w:p>
-    <w:p>
-      <w:pPr>
-        <w:rPr>
-          <w:sz w:val="21"/>
-          <w:szCs w:val="21"/>
-          <w:lang w:eastAsia="ru-RU"/>
-        </w:rPr>
-      </w:pPr>
-      <w:r>
-        <w:rPr>
-          <w:sz w:val="21"/>
-          <w:szCs w:val="21"/>
-          <w:lang w:eastAsia="ru-RU"/>
-        </w:rPr>
-        <w:t>физика,</w:t>
-      </w:r>
-    </w:p>
-    <w:p>
-      <w:pPr>
-        <w:rPr>
-          <w:sz w:val="21"/>
-          <w:szCs w:val="21"/>
-          <w:lang w:eastAsia="ru-RU"/>
-        </w:rPr>
-      </w:pPr>
-      <w:r>
-        <w:rPr>
-          <w:sz w:val="21"/>
-          <w:szCs w:val="21"/>
-          <w:lang w:eastAsia="ru-RU"/>
-        </w:rPr>
-        <w:t>химия,</w:t>
-      </w:r>
-    </w:p>
-    <w:p>
-      <w:pPr>
-        <w:rPr>
-          <w:sz w:val="21"/>
-          <w:szCs w:val="21"/>
-          <w:lang w:eastAsia="ru-RU"/>
-        </w:rPr>
-      </w:pPr>
-      <w:r>
-        <w:rPr>
-          <w:sz w:val="21"/>
-          <w:szCs w:val="21"/>
-          <w:lang w:eastAsia="ru-RU"/>
-        </w:rPr>
-        <w:t>зоология,</w:t>
-      </w:r>
-    </w:p>
-    <w:p>
-      <w:pPr>
-        <w:rPr>
-          <w:sz w:val="21"/>
-          <w:szCs w:val="21"/>
-          <w:lang w:eastAsia="ru-RU"/>
-        </w:rPr>
-      </w:pPr>
-      <w:r>
-        <w:rPr>
-          <w:sz w:val="21"/>
-          <w:szCs w:val="21"/>
-          <w:lang w:eastAsia="ru-RU"/>
-        </w:rPr>
-        <w:t>география и др.</w:t>
-      </w:r>
-    </w:p>
-    <w:p>
-      <w:pPr>
-        <w:rPr>
-          <w:sz w:val="21"/>
-          <w:szCs w:val="21"/>
-          <w:lang w:eastAsia="ru-RU"/>
-        </w:rPr>
-      </w:pPr>
-      <w:r>
-        <w:rPr>
-          <w:sz w:val="21"/>
-          <w:szCs w:val="21"/>
-          <w:lang w:eastAsia="ru-RU"/>
-        </w:rPr>
-        <w:t>Их развитие определялось потребностя</w:t>
-      </w:r>
-      <w:r>
-        <w:rPr>
-          <w:sz w:val="21"/>
-          <w:szCs w:val="21"/>
-          <w:lang w:eastAsia="ru-RU"/>
-        </w:rPr>
-        <w:t>ми жизни, нуждами производства.</w:t>
-      </w:r>
-    </w:p>
-    <w:p>
-      <w:pPr>
-        <w:rPr>
-          <w:sz w:val="21"/>
-          <w:szCs w:val="21"/>
-          <w:lang w:eastAsia="ru-RU"/>
-        </w:rPr>
-      </w:pPr>
-      <w:r>
-        <w:rPr>
-          <w:sz w:val="21"/>
-          <w:szCs w:val="21"/>
-          <w:lang w:eastAsia="ru-RU"/>
-        </w:rPr>
-        <w:t>В области математики открытия мирового значения сделали замечательные русские ученые</w:t>
-      </w:r>
-    </w:p>
-    <w:p>
-      <w:pPr>
-        <w:rPr>
-          <w:sz w:val="21"/>
-          <w:szCs w:val="21"/>
-          <w:lang w:eastAsia="ru-RU"/>
-        </w:rPr>
-      </w:pPr>
-      <w:r>
-        <w:rPr>
-          <w:sz w:val="21"/>
-          <w:szCs w:val="21"/>
-          <w:lang w:eastAsia="ru-RU"/>
-        </w:rPr>
-        <w:t>П. Л. Чебышев</w:t>
-      </w:r>
-      <w:r>
+      <w:proofErr w:type="spellStart"/>
+      <w:r>
+        <w:rPr>
+          <w:sz w:val="21"/>
+          <w:szCs w:val="21"/>
+          <w:lang w:eastAsia="ru-RU"/>
+        </w:rPr>
+        <w:t>математика,физика,химия,зоология,география</w:t>
+      </w:r>
+      <w:proofErr w:type="spellEnd"/>
+      <w:r>
+        <w:rPr>
+          <w:sz w:val="21"/>
+          <w:szCs w:val="21"/>
+          <w:lang w:eastAsia="ru-RU"/>
+        </w:rPr>
+        <w:t xml:space="preserve"> и др.</w:t>
+      </w:r>
+    </w:p>
+    <w:p>
+      <w:pPr>
         <w:rPr>
           <w:noProof/>
           <w:color w:val="2B2B00"/>
@@ -1131,8 +1033,132 @@
           <w:szCs w:val="21"/>
           <w:lang w:eastAsia="ru-RU"/>
         </w:rPr>
+      </w:pPr>
+      <w:r>
+        <w:rPr>
+          <w:sz w:val="21"/>
+          <w:szCs w:val="21"/>
+          <w:lang w:eastAsia="ru-RU"/>
+        </w:rPr>
+        <w:t>Их развитие определялось потребностя</w:t>
+      </w:r>
+      <w:r>
+        <w:rPr>
+          <w:sz w:val="21"/>
+          <w:szCs w:val="21"/>
+          <w:lang w:eastAsia="ru-RU"/>
+        </w:rPr>
+        <w:t xml:space="preserve">ми жизни, нуждами </w:t>
+      </w:r>
+      <w:proofErr w:type="spellStart"/>
+      <w:proofErr w:type="gramStart"/>
+      <w:r>
+        <w:rPr>
+          <w:sz w:val="21"/>
+          <w:szCs w:val="21"/>
+          <w:lang w:eastAsia="ru-RU"/>
+        </w:rPr>
+        <w:t>производства.</w:t>
+      </w:r>
+      <w:r>
+        <w:rPr>
+          <w:sz w:val="21"/>
+          <w:szCs w:val="21"/>
+          <w:lang w:eastAsia="ru-RU"/>
+        </w:rPr>
+        <w:t>В</w:t>
+      </w:r>
+      <w:proofErr w:type="spellEnd"/>
+      <w:proofErr w:type="gramEnd"/>
+      <w:r>
+        <w:rPr>
+          <w:sz w:val="21"/>
+          <w:szCs w:val="21"/>
+          <w:lang w:eastAsia="ru-RU"/>
+        </w:rPr>
+        <w:t xml:space="preserve"> области математики открытия мирового значения сделали замечательные русские ученые</w:t>
+      </w:r>
+      <w:r>
+        <w:rPr>
+          <w:sz w:val="21"/>
+          <w:szCs w:val="21"/>
+          <w:lang w:eastAsia="ru-RU"/>
+        </w:rPr>
+        <w:t xml:space="preserve"> </w:t>
+      </w:r>
+      <w:r>
+        <w:rPr>
+          <w:sz w:val="21"/>
+          <w:szCs w:val="21"/>
+          <w:lang w:eastAsia="ru-RU"/>
+        </w:rPr>
+        <w:t>П. Л. Чебышев,</w:t>
+      </w:r>
+      <w:r>
+        <w:rPr>
+          <w:noProof/>
+          <w:color w:val="2B2B00"/>
+          <w:sz w:val="21"/>
+          <w:szCs w:val="21"/>
+          <w:lang w:eastAsia="ru-RU"/>
+        </w:rPr>
+        <w:t xml:space="preserve"> </w:t>
+      </w:r>
+      <w:r>
+        <w:rPr>
+          <w:sz w:val="21"/>
+          <w:szCs w:val="21"/>
+          <w:lang w:eastAsia="ru-RU"/>
+        </w:rPr>
+        <w:t>А. М. Ляпунов,</w:t>
+      </w:r>
+      <w:r>
+        <w:rPr>
+          <w:noProof/>
+          <w:color w:val="2B2B00"/>
+          <w:sz w:val="21"/>
+          <w:szCs w:val="21"/>
+          <w:lang w:eastAsia="ru-RU"/>
+        </w:rPr>
+        <w:t xml:space="preserve"> </w:t>
+      </w:r>
+      <w:r>
+        <w:rPr>
+          <w:sz w:val="21"/>
+          <w:szCs w:val="21"/>
+          <w:lang w:eastAsia="ru-RU"/>
+        </w:rPr>
+        <w:t>первая русская женщина-профессор С. В. Ковалевская.</w:t>
+      </w:r>
+      <w:r>
+        <w:rPr>
+          <w:noProof/>
+          <w:color w:val="2B2B00"/>
+          <w:sz w:val="21"/>
+          <w:szCs w:val="21"/>
+          <w:lang w:eastAsia="ru-RU"/>
+        </w:rPr>
+        <w:t xml:space="preserve"> </w:t>
+      </w:r>
+    </w:p>
+    <w:p>
+      <w:pPr>
+        <w:rPr>
+          <w:sz w:val="21"/>
+          <w:szCs w:val="21"/>
+          <w:lang w:eastAsia="ru-RU"/>
+        </w:rPr>
+      </w:pPr>
+      <w:r>
+        <w:rPr>
+          <w:noProof/>
+          <w:color w:val="2B2B00"/>
+          <w:sz w:val="21"/>
+          <w:szCs w:val="21"/>
+          <w:lang w:eastAsia="ru-RU"/>
+        </w:rPr>
         <w:drawing>
-          <wp:inline distT="0" distB="0" distL="0" distR="0">
+          <wp:inline distT="0" distB="0" distL="0" distR="0" wp14:anchorId="406C79FA" wp14:editId="1C90375A">
             <wp:extent cx="2095500" cy="2476500"/>
             <wp:effectExtent l="0" t="0" r="0" b="0"/>
             <wp:docPr id="9" name="Рисунок 9" descr="П. Л. Чебышёв. 1860-е годы - русский математик и механик, основоположник петербургской математической школы, академик Петербургской академии наук (с 1859 года) и ещё 24 академий мира">
@@ -1183,48 +1209,6 @@
             </a:graphic>
           </wp:inline>
         </w:drawing>
-      </w:r>
-      <w:r>
-        <w:rPr>
-          <w:sz w:val="21"/>
-          <w:szCs w:val="21"/>
-          <w:lang w:eastAsia="ru-RU"/>
-        </w:rPr>
-        <w:t>,</w:t>
-      </w:r>
-    </w:p>
-    <w:p>
-      <w:pPr>
-        <w:rPr>
-          <w:sz w:val="21"/>
-          <w:szCs w:val="21"/>
-          <w:lang w:eastAsia="ru-RU"/>
-        </w:rPr>
-      </w:pPr>
-      <w:r>
-        <w:rPr>
-          <w:sz w:val="21"/>
-          <w:szCs w:val="21"/>
-          <w:lang w:eastAsia="ru-RU"/>
-        </w:rPr>
-        <w:t>А. М. Ляпунов,</w:t>
-      </w:r>
-    </w:p>
-    <w:p>
-      <w:pPr>
-        <w:rPr>
-          <w:sz w:val="21"/>
-          <w:szCs w:val="21"/>
-          <w:lang w:eastAsia="ru-RU"/>
-        </w:rPr>
-      </w:pPr>
-      <w:r>
-        <w:rPr>
-          <w:sz w:val="21"/>
-          <w:szCs w:val="21"/>
-          <w:lang w:eastAsia="ru-RU"/>
-        </w:rPr>
-        <w:t>первая русская женщина-профессор С. В. Ковалевская.</w:t>
       </w:r>
     </w:p>
     <w:p>
@@ -2185,8 +2169,6 @@
         </w:rPr>
         <w:t>В исторической науке глубокий след оставили крупнейшие русские историки - Сергей Михайлович Соловьев и Василий Осипович Ключевский, труды которых были вершиной развития буржуазной исторической науки.</w:t>
       </w:r>
-      <w:bookmarkStart w:id="0" w:name="_GoBack"/>
-      <w:bookmarkEnd w:id="0"/>
     </w:p>
     <w:sectPr>
       <w:pgSz w:w="11906" w:h="16838"/>

--- a/2/Vadim/Реферат по Казилиной.docx
+++ b/2/Vadim/Реферат по Казилиной.docx
@@ -18,7 +18,7 @@
     <w:p>
       <w:pPr>
         <w:rPr>
-          <w:lang w:val="en-US" w:eastAsia="ru-RU"/>
+          <w:lang w:eastAsia="ru-RU"/>
         </w:rPr>
       </w:pPr>
       <w:r>
@@ -27,8 +27,6 @@
         </w:rPr>
         <w:t>Введение</w:t>
       </w:r>
-      <w:bookmarkStart w:id="0" w:name="_GoBack"/>
-      <w:bookmarkEnd w:id="0"/>
     </w:p>
     <w:p>
       <w:pPr>
@@ -936,14 +934,6 @@
           <w:lang w:eastAsia="ru-RU"/>
         </w:rPr>
       </w:pPr>
-      <w:r>
-        <w:rPr>
-          <w:sz w:val="21"/>
-          <w:szCs w:val="21"/>
-          <w:lang w:eastAsia="ru-RU"/>
-        </w:rPr>
-        <w:br w:type="page"/>
-      </w:r>
     </w:p>
     <w:p>
       <w:pPr>
@@ -2169,6 +2159,60 @@
         </w:rPr>
         <w:t>В исторической науке глубокий след оставили крупнейшие русские историки - Сергей Михайлович Соловьев и Василий Осипович Ключевский, труды которых были вершиной развития буржуазной исторической науки.</w:t>
       </w:r>
+    </w:p>
+    <w:p>
+      <w:pPr>
+        <w:rPr>
+          <w:sz w:val="26"/>
+          <w:szCs w:val="26"/>
+          <w:lang w:eastAsia="ru-RU"/>
+        </w:rPr>
+      </w:pPr>
+      <w:r>
+        <w:rPr>
+          <w:sz w:val="26"/>
+          <w:szCs w:val="26"/>
+          <w:lang w:eastAsia="ru-RU"/>
+        </w:rPr>
+        <w:lastRenderedPageBreak/>
+        <w:t>Выводы</w:t>
+      </w:r>
+    </w:p>
+    <w:p>
+      <w:pPr>
+        <w:rPr>
+          <w:sz w:val="21"/>
+          <w:szCs w:val="21"/>
+          <w:lang w:eastAsia="ru-RU"/>
+        </w:rPr>
+      </w:pPr>
+      <w:r>
+        <w:rPr>
+          <w:sz w:val="21"/>
+          <w:szCs w:val="21"/>
+          <w:lang w:eastAsia="ru-RU"/>
+        </w:rPr>
+        <w:t>В восемнадцатом веке усилиями многих учёных, изобретателей и общественных деятелей различного рода умственная деятельность стала много менее элитарным занятием, в которую вовлекались всё большие слои населения что со временем и привело к многократному ускорению развития общества и науки.</w:t>
+      </w:r>
+      <w:bookmarkStart w:id="0" w:name="_GoBack"/>
+      <w:bookmarkEnd w:id="0"/>
+    </w:p>
+    <w:p>
+      <w:pPr>
+        <w:ind w:firstLine="0"/>
+        <w:rPr>
+          <w:lang w:eastAsia="ru-RU"/>
+        </w:rPr>
+      </w:pPr>
+    </w:p>
+    <w:p>
+      <w:pPr>
+        <w:rPr>
+          <w:sz w:val="21"/>
+          <w:szCs w:val="21"/>
+          <w:lang w:eastAsia="ru-RU"/>
+        </w:rPr>
+      </w:pPr>
     </w:p>
     <w:sectPr>
       <w:pgSz w:w="11906" w:h="16838"/>
